--- a/Notes.docx
+++ b/Notes.docx
@@ -193,6 +193,340 @@
       </w:pPr>
       <w:r>
         <w:t>Dodavanje CSS, NativeWind</w:t>
+      </w:r>
+    </w:p>
+    <w:p>
+      <w:pPr>
+        <w:pStyle w:val="ListParagraph"/>
+        <w:numPr>
+          <w:ilvl w:val="0"/>
+          <w:numId w:val="3"/>
+        </w:numPr>
+      </w:pPr>
+      <w:r>
+        <w:t xml:space="preserve">Instalacija: </w:t>
+      </w:r>
+      <w:r>
+        <w:t>npm install nativewind</w:t>
+      </w:r>
+    </w:p>
+    <w:p>
+      <w:pPr>
+        <w:pStyle w:val="ListParagraph"/>
+        <w:numPr>
+          <w:ilvl w:val="0"/>
+          <w:numId w:val="3"/>
+        </w:numPr>
+      </w:pPr>
+      <w:r>
+        <w:t xml:space="preserve">Instalacija: </w:t>
+      </w:r>
+      <w:r>
+        <w:t xml:space="preserve">npm install --save-dev </w:t>
+      </w:r>
+      <w:hyperlink r:id="rId5" w:history="1">
+        <w:r>
+          <w:rPr>
+            <w:rStyle w:val="Hyperlink"/>
+          </w:rPr>
+          <w:t>tailwindcss@3.3.2</w:t>
+        </w:r>
+      </w:hyperlink>
+    </w:p>
+    <w:p>
+      <w:pPr>
+        <w:pStyle w:val="ListParagraph"/>
+        <w:numPr>
+          <w:ilvl w:val="0"/>
+          <w:numId w:val="3"/>
+        </w:numPr>
+      </w:pPr>
+      <w:r>
+        <w:t xml:space="preserve">Inicijalizacija ovog tailwinda: </w:t>
+      </w:r>
+      <w:r>
+        <w:t>npx tailwindcss init</w:t>
+      </w:r>
+    </w:p>
+    <w:p>
+      <w:pPr>
+        <w:pStyle w:val="ListParagraph"/>
+        <w:numPr>
+          <w:ilvl w:val="0"/>
+          <w:numId w:val="3"/>
+        </w:numPr>
+      </w:pPr>
+      <w:r>
+        <w:t xml:space="preserve">Udje se u novi fajl, tailwind.config.js i obrise se content i doda se  </w:t>
+      </w:r>
+      <w:r>
+        <w:br/>
+      </w:r>
+      <w:r>
+        <w:t>content: ["./App.{js,jsx,ts,tsx}", "./&lt;custom directory&gt;/**/*.{js,jsx,ts,tsx}"],</w:t>
+      </w:r>
+    </w:p>
+    <w:p>
+      <w:pPr>
+        <w:pStyle w:val="ListParagraph"/>
+        <w:numPr>
+          <w:ilvl w:val="0"/>
+          <w:numId w:val="3"/>
+        </w:numPr>
+      </w:pPr>
+      <w:r>
+        <w:t xml:space="preserve">U babel.config.js se ispod presets dodaje: </w:t>
+      </w:r>
+      <w:r>
+        <w:t>plugins: ["nativewind/babel"],</w:t>
+      </w:r>
+    </w:p>
+    <w:p>
+      <w:pPr>
+        <w:pStyle w:val="Heading1"/>
+      </w:pPr>
+      <w:r>
+        <w:t>Pisanje koda</w:t>
+      </w:r>
+    </w:p>
+    <w:p>
+      <w:pPr>
+        <w:pStyle w:val="ListParagraph"/>
+        <w:numPr>
+          <w:ilvl w:val="0"/>
+          <w:numId w:val="4"/>
+        </w:numPr>
+      </w:pPr>
+      <w:r>
+        <w:t>u index se obrise styles skroz dole css, obrise se iz view styles.container, i iz importa se obrise StylesSheet.</w:t>
+      </w:r>
+    </w:p>
+    <w:p>
+      <w:pPr>
+        <w:pStyle w:val="ListParagraph"/>
+        <w:numPr>
+          <w:ilvl w:val="0"/>
+          <w:numId w:val="4"/>
+        </w:numPr>
+      </w:pPr>
+      <w:r>
+        <w:t xml:space="preserve">Ovako se dodaju stilovi: </w:t>
+      </w:r>
+      <w:r>
+        <w:t>className="flex-1 items-center justify-center bg-white"</w:t>
+      </w:r>
+    </w:p>
+    <w:p>
+      <w:pPr>
+        <w:pStyle w:val="ListParagraph"/>
+        <w:numPr>
+          <w:ilvl w:val="0"/>
+          <w:numId w:val="4"/>
+        </w:numPr>
+      </w:pPr>
+      <w:r>
+        <w:rPr>
+          <w:b/>
+          <w:bCs/>
+        </w:rPr>
+        <w:t xml:space="preserve">U tailwind.config.js se umesto App napise </w:t>
+      </w:r>
+      <w:r>
+        <w:rPr>
+          <w:b/>
+          <w:bCs/>
+        </w:rPr>
+        <w:t>app/**/*</w:t>
+      </w:r>
+    </w:p>
+    <w:p>
+      <w:pPr>
+        <w:pStyle w:val="ListParagraph"/>
+        <w:numPr>
+          <w:ilvl w:val="0"/>
+          <w:numId w:val="4"/>
+        </w:numPr>
+      </w:pPr>
+      <w:r>
+        <w:rPr>
+          <w:b/>
+          <w:bCs/>
+        </w:rPr>
+        <w:t>&lt;custom directory&gt; se menja sa components</w:t>
+      </w:r>
+    </w:p>
+    <w:p>
+      <w:pPr>
+        <w:pStyle w:val="ListParagraph"/>
+        <w:numPr>
+          <w:ilvl w:val="0"/>
+          <w:numId w:val="4"/>
+        </w:numPr>
+      </w:pPr>
+      <w:r>
+        <w:t>restartuje se server na r tamo u terminal gde je pokrenuta app</w:t>
+      </w:r>
+    </w:p>
+    <w:p>
+      <w:pPr>
+        <w:pStyle w:val="ListParagraph"/>
+        <w:numPr>
+          <w:ilvl w:val="0"/>
+          <w:numId w:val="4"/>
+        </w:numPr>
+      </w:pPr>
+      <w:r>
+        <w:t>Dodavanje npr custom boja u tailwind.config.js</w:t>
+      </w:r>
+    </w:p>
+    <w:p>
+      <w:pPr>
+        <w:pStyle w:val="NoSpacing"/>
+      </w:pPr>
+      <w:r>
+        <w:t xml:space="preserve">    extend: {</w:t>
+      </w:r>
+    </w:p>
+    <w:p>
+      <w:pPr>
+        <w:pStyle w:val="NoSpacing"/>
+      </w:pPr>
+      <w:r>
+        <w:t xml:space="preserve">      colors: {</w:t>
+      </w:r>
+    </w:p>
+    <w:p>
+      <w:pPr>
+        <w:pStyle w:val="NoSpacing"/>
+      </w:pPr>
+      <w:r>
+        <w:t xml:space="preserve">        primary: '#161622'</w:t>
+      </w:r>
+    </w:p>
+    <w:p>
+      <w:pPr>
+        <w:pStyle w:val="NoSpacing"/>
+      </w:pPr>
+      <w:r>
+        <w:t xml:space="preserve">      }</w:t>
+      </w:r>
+    </w:p>
+    <w:p>
+      <w:pPr>
+        <w:pStyle w:val="NoSpacing"/>
+      </w:pPr>
+      <w:r>
+        <w:t xml:space="preserve">    },</w:t>
+      </w:r>
+    </w:p>
+    <w:p>
+      <w:pPr>
+        <w:pStyle w:val="ListParagraph"/>
+        <w:numPr>
+          <w:ilvl w:val="0"/>
+          <w:numId w:val="5"/>
+        </w:numPr>
+      </w:pPr>
+      <w:r>
+        <w:lastRenderedPageBreak/>
+        <w:t>Pravi se (auth) folder u okviru app, i tu se dodaje _layout koji je drugaciji layout, to je layout pre nego sto se loguje korisnik, zato sto on nema tabove dole, ima samo login na sredini</w:t>
+      </w:r>
+      <w:r>
+        <w:t xml:space="preserve">, </w:t>
+      </w:r>
+      <w:r>
+        <w:t>Pravi se sing in i sing up u okviru auth</w:t>
+      </w:r>
+    </w:p>
+    <w:p>
+      <w:pPr>
+        <w:pStyle w:val="ListParagraph"/>
+        <w:numPr>
+          <w:ilvl w:val="0"/>
+          <w:numId w:val="5"/>
+        </w:numPr>
+      </w:pPr>
+      <w:r>
+        <w:t>Pravi se (tabs) folder gde ce biti stranice</w:t>
+      </w:r>
+    </w:p>
+    <w:p>
+      <w:pPr>
+        <w:pStyle w:val="ListParagraph"/>
+        <w:numPr>
+          <w:ilvl w:val="0"/>
+          <w:numId w:val="5"/>
+        </w:numPr>
+      </w:pPr>
+      <w:r>
+        <w:t>Pravi se (search) folder za search</w:t>
+      </w:r>
+    </w:p>
+    <w:p>
+      <w:pPr>
+        <w:pStyle w:val="Heading1"/>
+      </w:pPr>
+      <w:r>
+        <w:t>Kreiranje tab</w:t>
+      </w:r>
+    </w:p>
+    <w:p>
+      <w:pPr>
+        <w:pStyle w:val="ListParagraph"/>
+        <w:numPr>
+          <w:ilvl w:val="0"/>
+          <w:numId w:val="6"/>
+        </w:numPr>
+      </w:pPr>
+      <w:r>
+        <w:t>U index dodajemo na link href do home, on ce prepoznati _layout u okviru tabs foldera i njega primeniti</w:t>
+      </w:r>
+    </w:p>
+    <w:p>
+      <w:pPr>
+        <w:pStyle w:val="ListParagraph"/>
+        <w:numPr>
+          <w:ilvl w:val="0"/>
+          <w:numId w:val="6"/>
+        </w:numPr>
+      </w:pPr>
+      <w:r>
+        <w:t>import { Tabs, Redirect } from 'expo-router'</w:t>
+      </w:r>
+      <w:r>
+        <w:t>, dodajemo u _layout u tabs</w:t>
+      </w:r>
+    </w:p>
+    <w:p>
+      <w:pPr>
+        <w:pStyle w:val="ListParagraph"/>
+        <w:numPr>
+          <w:ilvl w:val="0"/>
+          <w:numId w:val="6"/>
+        </w:numPr>
+      </w:pPr>
+      <w:r>
+        <w:t>u layout kad upisemo &lt;Tabs&gt;, renderuju se svi tabovi, i svaki tab posebno menjamo preko &lt;Tabs.Screen /&gt;</w:t>
+      </w:r>
+    </w:p>
+    <w:p>
+      <w:pPr>
+        <w:pStyle w:val="Heading1"/>
+      </w:pPr>
+      <w:r>
+        <w:t>Onboarding screen</w:t>
+      </w:r>
+    </w:p>
+    <w:p>
+      <w:pPr>
+        <w:pStyle w:val="ListParagraph"/>
+        <w:numPr>
+          <w:ilvl w:val="0"/>
+          <w:numId w:val="7"/>
+        </w:numPr>
+      </w:pPr>
+      <w:r>
+        <w:t>u index  se brise sve, dodaje se safeareaview, u okviru njega scrollview</w:t>
       </w:r>
     </w:p>
     <w:sectPr>
@@ -321,6 +655,571 @@
     </w:lvl>
   </w:abstractNum>
   <w:abstractNum w:abstractNumId="1" w15:restartNumberingAfterBreak="0">
+    <w:nsid w:val="17E0169F"/>
+    <w:multiLevelType w:val="hybridMultilevel"/>
+    <w:tmpl w:val="2544E46A"/>
+    <w:lvl w:ilvl="0" w:tplc="281A0001">
+      <w:start w:val="1"/>
+      <w:numFmt w:val="bullet"/>
+      <w:lvlText w:val=""/>
+      <w:lvlJc w:val="left"/>
+      <w:pPr>
+        <w:ind w:left="720" w:hanging="360"/>
+      </w:pPr>
+      <w:rPr>
+        <w:rFonts w:ascii="Symbol" w:hAnsi="Symbol" w:hint="default"/>
+      </w:rPr>
+    </w:lvl>
+    <w:lvl w:ilvl="1" w:tplc="281A0003" w:tentative="1">
+      <w:start w:val="1"/>
+      <w:numFmt w:val="bullet"/>
+      <w:lvlText w:val="o"/>
+      <w:lvlJc w:val="left"/>
+      <w:pPr>
+        <w:ind w:left="1440" w:hanging="360"/>
+      </w:pPr>
+      <w:rPr>
+        <w:rFonts w:ascii="Courier New" w:hAnsi="Courier New" w:cs="Courier New" w:hint="default"/>
+      </w:rPr>
+    </w:lvl>
+    <w:lvl w:ilvl="2" w:tplc="281A0005" w:tentative="1">
+      <w:start w:val="1"/>
+      <w:numFmt w:val="bullet"/>
+      <w:lvlText w:val=""/>
+      <w:lvlJc w:val="left"/>
+      <w:pPr>
+        <w:ind w:left="2160" w:hanging="360"/>
+      </w:pPr>
+      <w:rPr>
+        <w:rFonts w:ascii="Wingdings" w:hAnsi="Wingdings" w:hint="default"/>
+      </w:rPr>
+    </w:lvl>
+    <w:lvl w:ilvl="3" w:tplc="281A0001" w:tentative="1">
+      <w:start w:val="1"/>
+      <w:numFmt w:val="bullet"/>
+      <w:lvlText w:val=""/>
+      <w:lvlJc w:val="left"/>
+      <w:pPr>
+        <w:ind w:left="2880" w:hanging="360"/>
+      </w:pPr>
+      <w:rPr>
+        <w:rFonts w:ascii="Symbol" w:hAnsi="Symbol" w:hint="default"/>
+      </w:rPr>
+    </w:lvl>
+    <w:lvl w:ilvl="4" w:tplc="281A0003" w:tentative="1">
+      <w:start w:val="1"/>
+      <w:numFmt w:val="bullet"/>
+      <w:lvlText w:val="o"/>
+      <w:lvlJc w:val="left"/>
+      <w:pPr>
+        <w:ind w:left="3600" w:hanging="360"/>
+      </w:pPr>
+      <w:rPr>
+        <w:rFonts w:ascii="Courier New" w:hAnsi="Courier New" w:cs="Courier New" w:hint="default"/>
+      </w:rPr>
+    </w:lvl>
+    <w:lvl w:ilvl="5" w:tplc="281A0005" w:tentative="1">
+      <w:start w:val="1"/>
+      <w:numFmt w:val="bullet"/>
+      <w:lvlText w:val=""/>
+      <w:lvlJc w:val="left"/>
+      <w:pPr>
+        <w:ind w:left="4320" w:hanging="360"/>
+      </w:pPr>
+      <w:rPr>
+        <w:rFonts w:ascii="Wingdings" w:hAnsi="Wingdings" w:hint="default"/>
+      </w:rPr>
+    </w:lvl>
+    <w:lvl w:ilvl="6" w:tplc="281A0001" w:tentative="1">
+      <w:start w:val="1"/>
+      <w:numFmt w:val="bullet"/>
+      <w:lvlText w:val=""/>
+      <w:lvlJc w:val="left"/>
+      <w:pPr>
+        <w:ind w:left="5040" w:hanging="360"/>
+      </w:pPr>
+      <w:rPr>
+        <w:rFonts w:ascii="Symbol" w:hAnsi="Symbol" w:hint="default"/>
+      </w:rPr>
+    </w:lvl>
+    <w:lvl w:ilvl="7" w:tplc="281A0003" w:tentative="1">
+      <w:start w:val="1"/>
+      <w:numFmt w:val="bullet"/>
+      <w:lvlText w:val="o"/>
+      <w:lvlJc w:val="left"/>
+      <w:pPr>
+        <w:ind w:left="5760" w:hanging="360"/>
+      </w:pPr>
+      <w:rPr>
+        <w:rFonts w:ascii="Courier New" w:hAnsi="Courier New" w:cs="Courier New" w:hint="default"/>
+      </w:rPr>
+    </w:lvl>
+    <w:lvl w:ilvl="8" w:tplc="281A0005" w:tentative="1">
+      <w:start w:val="1"/>
+      <w:numFmt w:val="bullet"/>
+      <w:lvlText w:val=""/>
+      <w:lvlJc w:val="left"/>
+      <w:pPr>
+        <w:ind w:left="6480" w:hanging="360"/>
+      </w:pPr>
+      <w:rPr>
+        <w:rFonts w:ascii="Wingdings" w:hAnsi="Wingdings" w:hint="default"/>
+      </w:rPr>
+    </w:lvl>
+  </w:abstractNum>
+  <w:abstractNum w:abstractNumId="2" w15:restartNumberingAfterBreak="0">
+    <w:nsid w:val="1AC479E7"/>
+    <w:multiLevelType w:val="hybridMultilevel"/>
+    <w:tmpl w:val="D79AAE2C"/>
+    <w:lvl w:ilvl="0" w:tplc="281A0001">
+      <w:start w:val="1"/>
+      <w:numFmt w:val="bullet"/>
+      <w:lvlText w:val=""/>
+      <w:lvlJc w:val="left"/>
+      <w:pPr>
+        <w:ind w:left="720" w:hanging="360"/>
+      </w:pPr>
+      <w:rPr>
+        <w:rFonts w:ascii="Symbol" w:hAnsi="Symbol" w:hint="default"/>
+      </w:rPr>
+    </w:lvl>
+    <w:lvl w:ilvl="1" w:tplc="281A0003" w:tentative="1">
+      <w:start w:val="1"/>
+      <w:numFmt w:val="bullet"/>
+      <w:lvlText w:val="o"/>
+      <w:lvlJc w:val="left"/>
+      <w:pPr>
+        <w:ind w:left="1440" w:hanging="360"/>
+      </w:pPr>
+      <w:rPr>
+        <w:rFonts w:ascii="Courier New" w:hAnsi="Courier New" w:cs="Courier New" w:hint="default"/>
+      </w:rPr>
+    </w:lvl>
+    <w:lvl w:ilvl="2" w:tplc="281A0005" w:tentative="1">
+      <w:start w:val="1"/>
+      <w:numFmt w:val="bullet"/>
+      <w:lvlText w:val=""/>
+      <w:lvlJc w:val="left"/>
+      <w:pPr>
+        <w:ind w:left="2160" w:hanging="360"/>
+      </w:pPr>
+      <w:rPr>
+        <w:rFonts w:ascii="Wingdings" w:hAnsi="Wingdings" w:hint="default"/>
+      </w:rPr>
+    </w:lvl>
+    <w:lvl w:ilvl="3" w:tplc="281A0001" w:tentative="1">
+      <w:start w:val="1"/>
+      <w:numFmt w:val="bullet"/>
+      <w:lvlText w:val=""/>
+      <w:lvlJc w:val="left"/>
+      <w:pPr>
+        <w:ind w:left="2880" w:hanging="360"/>
+      </w:pPr>
+      <w:rPr>
+        <w:rFonts w:ascii="Symbol" w:hAnsi="Symbol" w:hint="default"/>
+      </w:rPr>
+    </w:lvl>
+    <w:lvl w:ilvl="4" w:tplc="281A0003" w:tentative="1">
+      <w:start w:val="1"/>
+      <w:numFmt w:val="bullet"/>
+      <w:lvlText w:val="o"/>
+      <w:lvlJc w:val="left"/>
+      <w:pPr>
+        <w:ind w:left="3600" w:hanging="360"/>
+      </w:pPr>
+      <w:rPr>
+        <w:rFonts w:ascii="Courier New" w:hAnsi="Courier New" w:cs="Courier New" w:hint="default"/>
+      </w:rPr>
+    </w:lvl>
+    <w:lvl w:ilvl="5" w:tplc="281A0005" w:tentative="1">
+      <w:start w:val="1"/>
+      <w:numFmt w:val="bullet"/>
+      <w:lvlText w:val=""/>
+      <w:lvlJc w:val="left"/>
+      <w:pPr>
+        <w:ind w:left="4320" w:hanging="360"/>
+      </w:pPr>
+      <w:rPr>
+        <w:rFonts w:ascii="Wingdings" w:hAnsi="Wingdings" w:hint="default"/>
+      </w:rPr>
+    </w:lvl>
+    <w:lvl w:ilvl="6" w:tplc="281A0001" w:tentative="1">
+      <w:start w:val="1"/>
+      <w:numFmt w:val="bullet"/>
+      <w:lvlText w:val=""/>
+      <w:lvlJc w:val="left"/>
+      <w:pPr>
+        <w:ind w:left="5040" w:hanging="360"/>
+      </w:pPr>
+      <w:rPr>
+        <w:rFonts w:ascii="Symbol" w:hAnsi="Symbol" w:hint="default"/>
+      </w:rPr>
+    </w:lvl>
+    <w:lvl w:ilvl="7" w:tplc="281A0003" w:tentative="1">
+      <w:start w:val="1"/>
+      <w:numFmt w:val="bullet"/>
+      <w:lvlText w:val="o"/>
+      <w:lvlJc w:val="left"/>
+      <w:pPr>
+        <w:ind w:left="5760" w:hanging="360"/>
+      </w:pPr>
+      <w:rPr>
+        <w:rFonts w:ascii="Courier New" w:hAnsi="Courier New" w:cs="Courier New" w:hint="default"/>
+      </w:rPr>
+    </w:lvl>
+    <w:lvl w:ilvl="8" w:tplc="281A0005" w:tentative="1">
+      <w:start w:val="1"/>
+      <w:numFmt w:val="bullet"/>
+      <w:lvlText w:val=""/>
+      <w:lvlJc w:val="left"/>
+      <w:pPr>
+        <w:ind w:left="6480" w:hanging="360"/>
+      </w:pPr>
+      <w:rPr>
+        <w:rFonts w:ascii="Wingdings" w:hAnsi="Wingdings" w:hint="default"/>
+      </w:rPr>
+    </w:lvl>
+  </w:abstractNum>
+  <w:abstractNum w:abstractNumId="3" w15:restartNumberingAfterBreak="0">
+    <w:nsid w:val="28E3418D"/>
+    <w:multiLevelType w:val="hybridMultilevel"/>
+    <w:tmpl w:val="DAB86A34"/>
+    <w:lvl w:ilvl="0" w:tplc="281A0001">
+      <w:start w:val="1"/>
+      <w:numFmt w:val="bullet"/>
+      <w:lvlText w:val=""/>
+      <w:lvlJc w:val="left"/>
+      <w:pPr>
+        <w:ind w:left="720" w:hanging="360"/>
+      </w:pPr>
+      <w:rPr>
+        <w:rFonts w:ascii="Symbol" w:hAnsi="Symbol" w:hint="default"/>
+      </w:rPr>
+    </w:lvl>
+    <w:lvl w:ilvl="1" w:tplc="281A0003" w:tentative="1">
+      <w:start w:val="1"/>
+      <w:numFmt w:val="bullet"/>
+      <w:lvlText w:val="o"/>
+      <w:lvlJc w:val="left"/>
+      <w:pPr>
+        <w:ind w:left="1440" w:hanging="360"/>
+      </w:pPr>
+      <w:rPr>
+        <w:rFonts w:ascii="Courier New" w:hAnsi="Courier New" w:cs="Courier New" w:hint="default"/>
+      </w:rPr>
+    </w:lvl>
+    <w:lvl w:ilvl="2" w:tplc="281A0005" w:tentative="1">
+      <w:start w:val="1"/>
+      <w:numFmt w:val="bullet"/>
+      <w:lvlText w:val=""/>
+      <w:lvlJc w:val="left"/>
+      <w:pPr>
+        <w:ind w:left="2160" w:hanging="360"/>
+      </w:pPr>
+      <w:rPr>
+        <w:rFonts w:ascii="Wingdings" w:hAnsi="Wingdings" w:hint="default"/>
+      </w:rPr>
+    </w:lvl>
+    <w:lvl w:ilvl="3" w:tplc="281A0001" w:tentative="1">
+      <w:start w:val="1"/>
+      <w:numFmt w:val="bullet"/>
+      <w:lvlText w:val=""/>
+      <w:lvlJc w:val="left"/>
+      <w:pPr>
+        <w:ind w:left="2880" w:hanging="360"/>
+      </w:pPr>
+      <w:rPr>
+        <w:rFonts w:ascii="Symbol" w:hAnsi="Symbol" w:hint="default"/>
+      </w:rPr>
+    </w:lvl>
+    <w:lvl w:ilvl="4" w:tplc="281A0003" w:tentative="1">
+      <w:start w:val="1"/>
+      <w:numFmt w:val="bullet"/>
+      <w:lvlText w:val="o"/>
+      <w:lvlJc w:val="left"/>
+      <w:pPr>
+        <w:ind w:left="3600" w:hanging="360"/>
+      </w:pPr>
+      <w:rPr>
+        <w:rFonts w:ascii="Courier New" w:hAnsi="Courier New" w:cs="Courier New" w:hint="default"/>
+      </w:rPr>
+    </w:lvl>
+    <w:lvl w:ilvl="5" w:tplc="281A0005" w:tentative="1">
+      <w:start w:val="1"/>
+      <w:numFmt w:val="bullet"/>
+      <w:lvlText w:val=""/>
+      <w:lvlJc w:val="left"/>
+      <w:pPr>
+        <w:ind w:left="4320" w:hanging="360"/>
+      </w:pPr>
+      <w:rPr>
+        <w:rFonts w:ascii="Wingdings" w:hAnsi="Wingdings" w:hint="default"/>
+      </w:rPr>
+    </w:lvl>
+    <w:lvl w:ilvl="6" w:tplc="281A0001" w:tentative="1">
+      <w:start w:val="1"/>
+      <w:numFmt w:val="bullet"/>
+      <w:lvlText w:val=""/>
+      <w:lvlJc w:val="left"/>
+      <w:pPr>
+        <w:ind w:left="5040" w:hanging="360"/>
+      </w:pPr>
+      <w:rPr>
+        <w:rFonts w:ascii="Symbol" w:hAnsi="Symbol" w:hint="default"/>
+      </w:rPr>
+    </w:lvl>
+    <w:lvl w:ilvl="7" w:tplc="281A0003" w:tentative="1">
+      <w:start w:val="1"/>
+      <w:numFmt w:val="bullet"/>
+      <w:lvlText w:val="o"/>
+      <w:lvlJc w:val="left"/>
+      <w:pPr>
+        <w:ind w:left="5760" w:hanging="360"/>
+      </w:pPr>
+      <w:rPr>
+        <w:rFonts w:ascii="Courier New" w:hAnsi="Courier New" w:cs="Courier New" w:hint="default"/>
+      </w:rPr>
+    </w:lvl>
+    <w:lvl w:ilvl="8" w:tplc="281A0005" w:tentative="1">
+      <w:start w:val="1"/>
+      <w:numFmt w:val="bullet"/>
+      <w:lvlText w:val=""/>
+      <w:lvlJc w:val="left"/>
+      <w:pPr>
+        <w:ind w:left="6480" w:hanging="360"/>
+      </w:pPr>
+      <w:rPr>
+        <w:rFonts w:ascii="Wingdings" w:hAnsi="Wingdings" w:hint="default"/>
+      </w:rPr>
+    </w:lvl>
+  </w:abstractNum>
+  <w:abstractNum w:abstractNumId="4" w15:restartNumberingAfterBreak="0">
+    <w:nsid w:val="33405F9E"/>
+    <w:multiLevelType w:val="hybridMultilevel"/>
+    <w:tmpl w:val="F962AFCC"/>
+    <w:lvl w:ilvl="0" w:tplc="281A0001">
+      <w:start w:val="1"/>
+      <w:numFmt w:val="bullet"/>
+      <w:lvlText w:val=""/>
+      <w:lvlJc w:val="left"/>
+      <w:pPr>
+        <w:ind w:left="720" w:hanging="360"/>
+      </w:pPr>
+      <w:rPr>
+        <w:rFonts w:ascii="Symbol" w:hAnsi="Symbol" w:hint="default"/>
+      </w:rPr>
+    </w:lvl>
+    <w:lvl w:ilvl="1" w:tplc="281A0003" w:tentative="1">
+      <w:start w:val="1"/>
+      <w:numFmt w:val="bullet"/>
+      <w:lvlText w:val="o"/>
+      <w:lvlJc w:val="left"/>
+      <w:pPr>
+        <w:ind w:left="1440" w:hanging="360"/>
+      </w:pPr>
+      <w:rPr>
+        <w:rFonts w:ascii="Courier New" w:hAnsi="Courier New" w:cs="Courier New" w:hint="default"/>
+      </w:rPr>
+    </w:lvl>
+    <w:lvl w:ilvl="2" w:tplc="281A0005" w:tentative="1">
+      <w:start w:val="1"/>
+      <w:numFmt w:val="bullet"/>
+      <w:lvlText w:val=""/>
+      <w:lvlJc w:val="left"/>
+      <w:pPr>
+        <w:ind w:left="2160" w:hanging="360"/>
+      </w:pPr>
+      <w:rPr>
+        <w:rFonts w:ascii="Wingdings" w:hAnsi="Wingdings" w:hint="default"/>
+      </w:rPr>
+    </w:lvl>
+    <w:lvl w:ilvl="3" w:tplc="281A0001" w:tentative="1">
+      <w:start w:val="1"/>
+      <w:numFmt w:val="bullet"/>
+      <w:lvlText w:val=""/>
+      <w:lvlJc w:val="left"/>
+      <w:pPr>
+        <w:ind w:left="2880" w:hanging="360"/>
+      </w:pPr>
+      <w:rPr>
+        <w:rFonts w:ascii="Symbol" w:hAnsi="Symbol" w:hint="default"/>
+      </w:rPr>
+    </w:lvl>
+    <w:lvl w:ilvl="4" w:tplc="281A0003" w:tentative="1">
+      <w:start w:val="1"/>
+      <w:numFmt w:val="bullet"/>
+      <w:lvlText w:val="o"/>
+      <w:lvlJc w:val="left"/>
+      <w:pPr>
+        <w:ind w:left="3600" w:hanging="360"/>
+      </w:pPr>
+      <w:rPr>
+        <w:rFonts w:ascii="Courier New" w:hAnsi="Courier New" w:cs="Courier New" w:hint="default"/>
+      </w:rPr>
+    </w:lvl>
+    <w:lvl w:ilvl="5" w:tplc="281A0005" w:tentative="1">
+      <w:start w:val="1"/>
+      <w:numFmt w:val="bullet"/>
+      <w:lvlText w:val=""/>
+      <w:lvlJc w:val="left"/>
+      <w:pPr>
+        <w:ind w:left="4320" w:hanging="360"/>
+      </w:pPr>
+      <w:rPr>
+        <w:rFonts w:ascii="Wingdings" w:hAnsi="Wingdings" w:hint="default"/>
+      </w:rPr>
+    </w:lvl>
+    <w:lvl w:ilvl="6" w:tplc="281A0001" w:tentative="1">
+      <w:start w:val="1"/>
+      <w:numFmt w:val="bullet"/>
+      <w:lvlText w:val=""/>
+      <w:lvlJc w:val="left"/>
+      <w:pPr>
+        <w:ind w:left="5040" w:hanging="360"/>
+      </w:pPr>
+      <w:rPr>
+        <w:rFonts w:ascii="Symbol" w:hAnsi="Symbol" w:hint="default"/>
+      </w:rPr>
+    </w:lvl>
+    <w:lvl w:ilvl="7" w:tplc="281A0003" w:tentative="1">
+      <w:start w:val="1"/>
+      <w:numFmt w:val="bullet"/>
+      <w:lvlText w:val="o"/>
+      <w:lvlJc w:val="left"/>
+      <w:pPr>
+        <w:ind w:left="5760" w:hanging="360"/>
+      </w:pPr>
+      <w:rPr>
+        <w:rFonts w:ascii="Courier New" w:hAnsi="Courier New" w:cs="Courier New" w:hint="default"/>
+      </w:rPr>
+    </w:lvl>
+    <w:lvl w:ilvl="8" w:tplc="281A0005" w:tentative="1">
+      <w:start w:val="1"/>
+      <w:numFmt w:val="bullet"/>
+      <w:lvlText w:val=""/>
+      <w:lvlJc w:val="left"/>
+      <w:pPr>
+        <w:ind w:left="6480" w:hanging="360"/>
+      </w:pPr>
+      <w:rPr>
+        <w:rFonts w:ascii="Wingdings" w:hAnsi="Wingdings" w:hint="default"/>
+      </w:rPr>
+    </w:lvl>
+  </w:abstractNum>
+  <w:abstractNum w:abstractNumId="5" w15:restartNumberingAfterBreak="0">
+    <w:nsid w:val="3D117216"/>
+    <w:multiLevelType w:val="hybridMultilevel"/>
+    <w:tmpl w:val="3126FF18"/>
+    <w:lvl w:ilvl="0" w:tplc="281A0001">
+      <w:start w:val="1"/>
+      <w:numFmt w:val="bullet"/>
+      <w:lvlText w:val=""/>
+      <w:lvlJc w:val="left"/>
+      <w:pPr>
+        <w:ind w:left="720" w:hanging="360"/>
+      </w:pPr>
+      <w:rPr>
+        <w:rFonts w:ascii="Symbol" w:hAnsi="Symbol" w:hint="default"/>
+      </w:rPr>
+    </w:lvl>
+    <w:lvl w:ilvl="1" w:tplc="281A0003" w:tentative="1">
+      <w:start w:val="1"/>
+      <w:numFmt w:val="bullet"/>
+      <w:lvlText w:val="o"/>
+      <w:lvlJc w:val="left"/>
+      <w:pPr>
+        <w:ind w:left="1440" w:hanging="360"/>
+      </w:pPr>
+      <w:rPr>
+        <w:rFonts w:ascii="Courier New" w:hAnsi="Courier New" w:cs="Courier New" w:hint="default"/>
+      </w:rPr>
+    </w:lvl>
+    <w:lvl w:ilvl="2" w:tplc="281A0005" w:tentative="1">
+      <w:start w:val="1"/>
+      <w:numFmt w:val="bullet"/>
+      <w:lvlText w:val=""/>
+      <w:lvlJc w:val="left"/>
+      <w:pPr>
+        <w:ind w:left="2160" w:hanging="360"/>
+      </w:pPr>
+      <w:rPr>
+        <w:rFonts w:ascii="Wingdings" w:hAnsi="Wingdings" w:hint="default"/>
+      </w:rPr>
+    </w:lvl>
+    <w:lvl w:ilvl="3" w:tplc="281A0001" w:tentative="1">
+      <w:start w:val="1"/>
+      <w:numFmt w:val="bullet"/>
+      <w:lvlText w:val=""/>
+      <w:lvlJc w:val="left"/>
+      <w:pPr>
+        <w:ind w:left="2880" w:hanging="360"/>
+      </w:pPr>
+      <w:rPr>
+        <w:rFonts w:ascii="Symbol" w:hAnsi="Symbol" w:hint="default"/>
+      </w:rPr>
+    </w:lvl>
+    <w:lvl w:ilvl="4" w:tplc="281A0003" w:tentative="1">
+      <w:start w:val="1"/>
+      <w:numFmt w:val="bullet"/>
+      <w:lvlText w:val="o"/>
+      <w:lvlJc w:val="left"/>
+      <w:pPr>
+        <w:ind w:left="3600" w:hanging="360"/>
+      </w:pPr>
+      <w:rPr>
+        <w:rFonts w:ascii="Courier New" w:hAnsi="Courier New" w:cs="Courier New" w:hint="default"/>
+      </w:rPr>
+    </w:lvl>
+    <w:lvl w:ilvl="5" w:tplc="281A0005" w:tentative="1">
+      <w:start w:val="1"/>
+      <w:numFmt w:val="bullet"/>
+      <w:lvlText w:val=""/>
+      <w:lvlJc w:val="left"/>
+      <w:pPr>
+        <w:ind w:left="4320" w:hanging="360"/>
+      </w:pPr>
+      <w:rPr>
+        <w:rFonts w:ascii="Wingdings" w:hAnsi="Wingdings" w:hint="default"/>
+      </w:rPr>
+    </w:lvl>
+    <w:lvl w:ilvl="6" w:tplc="281A0001" w:tentative="1">
+      <w:start w:val="1"/>
+      <w:numFmt w:val="bullet"/>
+      <w:lvlText w:val=""/>
+      <w:lvlJc w:val="left"/>
+      <w:pPr>
+        <w:ind w:left="5040" w:hanging="360"/>
+      </w:pPr>
+      <w:rPr>
+        <w:rFonts w:ascii="Symbol" w:hAnsi="Symbol" w:hint="default"/>
+      </w:rPr>
+    </w:lvl>
+    <w:lvl w:ilvl="7" w:tplc="281A0003" w:tentative="1">
+      <w:start w:val="1"/>
+      <w:numFmt w:val="bullet"/>
+      <w:lvlText w:val="o"/>
+      <w:lvlJc w:val="left"/>
+      <w:pPr>
+        <w:ind w:left="5760" w:hanging="360"/>
+      </w:pPr>
+      <w:rPr>
+        <w:rFonts w:ascii="Courier New" w:hAnsi="Courier New" w:cs="Courier New" w:hint="default"/>
+      </w:rPr>
+    </w:lvl>
+    <w:lvl w:ilvl="8" w:tplc="281A0005" w:tentative="1">
+      <w:start w:val="1"/>
+      <w:numFmt w:val="bullet"/>
+      <w:lvlText w:val=""/>
+      <w:lvlJc w:val="left"/>
+      <w:pPr>
+        <w:ind w:left="6480" w:hanging="360"/>
+      </w:pPr>
+      <w:rPr>
+        <w:rFonts w:ascii="Wingdings" w:hAnsi="Wingdings" w:hint="default"/>
+      </w:rPr>
+    </w:lvl>
+  </w:abstractNum>
+  <w:abstractNum w:abstractNumId="6" w15:restartNumberingAfterBreak="0">
     <w:nsid w:val="5A1B044B"/>
     <w:multiLevelType w:val="hybridMultilevel"/>
     <w:tmpl w:val="A1A4BEEA"/>
@@ -437,7 +1336,22 @@
     <w:abstractNumId w:val="0"/>
   </w:num>
   <w:num w:numId="2">
+    <w:abstractNumId w:val="6"/>
+  </w:num>
+  <w:num w:numId="3">
     <w:abstractNumId w:val="1"/>
+  </w:num>
+  <w:num w:numId="4">
+    <w:abstractNumId w:val="2"/>
+  </w:num>
+  <w:num w:numId="5">
+    <w:abstractNumId w:val="3"/>
+  </w:num>
+  <w:num w:numId="6">
+    <w:abstractNumId w:val="4"/>
+  </w:num>
+  <w:num w:numId="7">
+    <w:abstractNumId w:val="5"/>
   </w:num>
 </w:numbering>
 </file>
@@ -913,6 +1827,38 @@
       <w:szCs w:val="32"/>
     </w:rPr>
   </w:style>
+  <w:style w:type="character" w:styleId="Hyperlink">
+    <w:name w:val="Hyperlink"/>
+    <w:basedOn w:val="DefaultParagraphFont"/>
+    <w:uiPriority w:val="99"/>
+    <w:unhideWhenUsed/>
+    <w:rsid w:val="004931E6"/>
+    <w:rPr>
+      <w:color w:val="0000FF" w:themeColor="hyperlink"/>
+      <w:u w:val="single"/>
+    </w:rPr>
+  </w:style>
+  <w:style w:type="character" w:styleId="UnresolvedMention">
+    <w:name w:val="Unresolved Mention"/>
+    <w:basedOn w:val="DefaultParagraphFont"/>
+    <w:uiPriority w:val="99"/>
+    <w:semiHidden/>
+    <w:unhideWhenUsed/>
+    <w:rsid w:val="004931E6"/>
+    <w:rPr>
+      <w:color w:val="605E5C"/>
+      <w:shd w:val="clear" w:color="auto" w:fill="E1DFDD"/>
+    </w:rPr>
+  </w:style>
+  <w:style w:type="paragraph" w:styleId="NoSpacing">
+    <w:name w:val="No Spacing"/>
+    <w:uiPriority w:val="1"/>
+    <w:qFormat/>
+    <w:rsid w:val="002A236F"/>
+    <w:pPr>
+      <w:spacing w:after="0" w:line="240" w:lineRule="auto"/>
+    </w:pPr>
+  </w:style>
 </w:styles>
 </file>
 
